--- a/word/lab02.docx
+++ b/word/lab02.docx
@@ -3,6 +3,260 @@
 <w:document xmlns:wpc="http://schemas.microsoft.com/office/word/2010/wordprocessingCanvas" xmlns:cx="http://schemas.microsoft.com/office/drawing/2014/chartex" xmlns:cx1="http://schemas.microsoft.com/office/drawing/2015/9/8/chartex" xmlns:cx2="http://schemas.microsoft.com/office/drawing/2015/10/21/chartex" xmlns:cx3="http://schemas.microsoft.com/office/drawing/2016/5/9/chartex" xmlns:cx4="http://schemas.microsoft.com/office/drawing/2016/5/10/chartex" xmlns:cx5="http://schemas.microsoft.com/office/drawing/2016/5/11/chartex" xmlns:cx6="http://schemas.microsoft.com/office/drawing/2016/5/12/chartex" xmlns:cx7="http://schemas.microsoft.com/office/drawing/2016/5/13/chartex" xmlns:cx8="http://schemas.microsoft.com/office/drawing/2016/5/14/chartex" xmlns:mc="http://schemas.openxmlformats.org/markup-compatibility/2006" xmlns:aink="http://schemas.microsoft.com/office/drawing/2016/ink" xmlns:am3d="http://schemas.microsoft.com/office/drawing/2017/model3d" xmlns:o="urn:schemas-microsoft-com:office:office" xmlns:r="http://schemas.openxmlformats.org/officeDocument/2006/relationships" xmlns:m="http://schemas.openxmlformats.org/officeDocument/2006/math" xmlns:v="urn:schemas-microsoft-com:vml" xmlns:wp14="http://schemas.microsoft.com/office/word/2010/wordprocessingDrawing" xmlns:wp="http://schemas.openxmlformats.org/drawingml/2006/wordprocessingDrawing" xmlns:w10="urn:schemas-microsoft-com:office:word" xmlns:w="http://schemas.openxmlformats.org/wordprocessingml/2006/main" xmlns:w14="http://schemas.microsoft.com/office/word/2010/wordml" xmlns:w15="http://schemas.microsoft.com/office/word/2012/wordml" xmlns:w16cid="http://schemas.microsoft.com/office/word/2016/wordml/cid" xmlns:w16se="http://schemas.microsoft.com/office/word/2015/wordml/symex" xmlns:wpg="http://schemas.microsoft.com/office/word/2010/wordprocessingGroup" xmlns:wpi="http://schemas.microsoft.com/office/word/2010/wordprocessingInk" xmlns:wne="http://schemas.microsoft.com/office/word/2006/wordml" xmlns:wps="http://schemas.microsoft.com/office/word/2010/wordprocessingShape" mc:Ignorable="w14 w15 w16se w16cid wp14">
   <w:body>
     <w:p>
+      <w:pPr>
+        <w:pStyle w:val="Heading1"/>
+      </w:pPr>
+      <w:r>
+        <w:t>Aim: Connect two PCs</w:t>
+      </w:r>
+    </w:p>
+    <w:p/>
+    <w:p>
+      <w:r>
+        <w:t>Materials required</w:t>
+      </w:r>
+    </w:p>
+    <w:p>
+      <w:r>
+        <w:t>1. two PCs</w:t>
+      </w:r>
+    </w:p>
+    <w:p>
+      <w:r>
+        <w:t>2. one Copper cross over wire</w:t>
+      </w:r>
+    </w:p>
+    <w:p/>
+    <w:p>
+      <w:r>
+        <w:t>Procedure</w:t>
+      </w:r>
+    </w:p>
+    <w:p>
+      <w:r>
+        <w:t>1. Connect the two PCs with the cross over wire</w:t>
+      </w:r>
+    </w:p>
+    <w:p>
+      <w:r>
+        <w:t>2. Set the IP of the first PC to 192.168.0.1</w:t>
+      </w:r>
+    </w:p>
+    <w:p>
+      <w:r>
+        <w:t>3. Set the IP of the second PC to 192.168.0.2</w:t>
+      </w:r>
+    </w:p>
+    <w:p>
+      <w:r>
+        <w:rPr>
+          <w:noProof/>
+        </w:rPr>
+        <w:drawing>
+          <wp:inline distT="0" distB="0" distL="0" distR="0" wp14:anchorId="65DBB670" wp14:editId="59822B25">
+            <wp:extent cx="1333500" cy="3073400"/>
+            <wp:effectExtent l="0" t="0" r="0" b="0"/>
+            <wp:docPr id="1" name="Picture 1"/>
+            <wp:cNvGraphicFramePr>
+              <a:graphicFrameLocks xmlns:a="http://schemas.openxmlformats.org/drawingml/2006/main" noChangeAspect="1"/>
+            </wp:cNvGraphicFramePr>
+            <a:graphic xmlns:a="http://schemas.openxmlformats.org/drawingml/2006/main">
+              <a:graphicData uri="http://schemas.openxmlformats.org/drawingml/2006/picture">
+                <pic:pic xmlns:pic="http://schemas.openxmlformats.org/drawingml/2006/picture">
+                  <pic:nvPicPr>
+                    <pic:cNvPr id="1" name="two.PNG"/>
+                    <pic:cNvPicPr/>
+                  </pic:nvPicPr>
+                  <pic:blipFill>
+                    <a:blip r:embed="rId4">
+                      <a:extLst>
+                        <a:ext uri="{28A0092B-C50C-407E-A947-70E740481C1C}">
+                          <a14:useLocalDpi xmlns:a14="http://schemas.microsoft.com/office/drawing/2010/main" val="0"/>
+                        </a:ext>
+                      </a:extLst>
+                    </a:blip>
+                    <a:stretch>
+                      <a:fillRect/>
+                    </a:stretch>
+                  </pic:blipFill>
+                  <pic:spPr>
+                    <a:xfrm>
+                      <a:off x="0" y="0"/>
+                      <a:ext cx="1333500" cy="3073400"/>
+                    </a:xfrm>
+                    <a:prstGeom prst="rect">
+                      <a:avLst/>
+                    </a:prstGeom>
+                  </pic:spPr>
+                </pic:pic>
+              </a:graphicData>
+            </a:graphic>
+          </wp:inline>
+        </w:drawing>
+      </w:r>
+    </w:p>
+    <w:p/>
+    <w:p/>
+    <w:p/>
+    <w:p/>
+    <w:p/>
+    <w:p/>
+    <w:p/>
+    <w:p/>
+    <w:p/>
+    <w:p>
+      <w:pPr>
+        <w:pStyle w:val="Heading1"/>
+      </w:pPr>
+      <w:r>
+        <w:lastRenderedPageBreak/>
+        <w:t>Aim: Design network of 5 computers using hub/switch</w:t>
+      </w:r>
+    </w:p>
+    <w:p/>
+    <w:p>
+      <w:r>
+        <w:t>Materials required</w:t>
+      </w:r>
+    </w:p>
+    <w:p>
+      <w:r>
+        <w:t>1. five PCs</w:t>
+      </w:r>
+    </w:p>
+    <w:p>
+      <w:r>
+        <w:t>2. one 2960 switch / one PT Hub</w:t>
+      </w:r>
+    </w:p>
+    <w:p>
+      <w:r>
+        <w:t>3. five Copper straight through wires</w:t>
+      </w:r>
+    </w:p>
+    <w:p/>
+    <w:p>
+      <w:r>
+        <w:t>Procedure</w:t>
+      </w:r>
+    </w:p>
+    <w:p>
+      <w:r>
+        <w:t>1. Connect the five PCs to the switch/hub with copper straight through wires</w:t>
+      </w:r>
+    </w:p>
+    <w:p>
+      <w:r>
+        <w:t>2. Set the IP of the PCs to 192.168.0.x where x is the PC number in the network</w:t>
+      </w:r>
+    </w:p>
+    <w:p/>
+    <w:p>
+      <w:r>
+        <w:t>Hub &gt;</w:t>
+      </w:r>
+    </w:p>
+    <w:p>
+      <w:r>
+        <w:rPr>
+          <w:noProof/>
+        </w:rPr>
+        <w:drawing>
+          <wp:inline distT="0" distB="0" distL="0" distR="0" wp14:anchorId="135C9FF3" wp14:editId="7A154B02">
+            <wp:extent cx="2402958" cy="2081066"/>
+            <wp:effectExtent l="0" t="0" r="0" b="1905"/>
+            <wp:docPr id="2" name="Picture 2"/>
+            <wp:cNvGraphicFramePr>
+              <a:graphicFrameLocks xmlns:a="http://schemas.openxmlformats.org/drawingml/2006/main" noChangeAspect="1"/>
+            </wp:cNvGraphicFramePr>
+            <a:graphic xmlns:a="http://schemas.openxmlformats.org/drawingml/2006/main">
+              <a:graphicData uri="http://schemas.openxmlformats.org/drawingml/2006/picture">
+                <pic:pic xmlns:pic="http://schemas.openxmlformats.org/drawingml/2006/picture">
+                  <pic:nvPicPr>
+                    <pic:cNvPr id="2" name="hub.PNG"/>
+                    <pic:cNvPicPr/>
+                  </pic:nvPicPr>
+                  <pic:blipFill>
+                    <a:blip r:embed="rId5">
+                      <a:extLst>
+                        <a:ext uri="{28A0092B-C50C-407E-A947-70E740481C1C}">
+                          <a14:useLocalDpi xmlns:a14="http://schemas.microsoft.com/office/drawing/2010/main" val="0"/>
+                        </a:ext>
+                      </a:extLst>
+                    </a:blip>
+                    <a:stretch>
+                      <a:fillRect/>
+                    </a:stretch>
+                  </pic:blipFill>
+                  <pic:spPr>
+                    <a:xfrm>
+                      <a:off x="0" y="0"/>
+                      <a:ext cx="2410926" cy="2087967"/>
+                    </a:xfrm>
+                    <a:prstGeom prst="rect">
+                      <a:avLst/>
+                    </a:prstGeom>
+                  </pic:spPr>
+                </pic:pic>
+              </a:graphicData>
+            </a:graphic>
+          </wp:inline>
+        </w:drawing>
+      </w:r>
+    </w:p>
+    <w:p/>
+    <w:p>
+      <w:r>
+        <w:t>Switch &gt;</w:t>
+      </w:r>
+    </w:p>
+    <w:p>
+      <w:r>
+        <w:rPr>
+          <w:noProof/>
+        </w:rPr>
+        <w:drawing>
+          <wp:inline distT="0" distB="0" distL="0" distR="0" wp14:anchorId="08476CDE" wp14:editId="389EB5C2">
+            <wp:extent cx="2370890" cy="2042928"/>
+            <wp:effectExtent l="0" t="0" r="4445" b="1905"/>
+            <wp:docPr id="3" name="Picture 3"/>
+            <wp:cNvGraphicFramePr>
+              <a:graphicFrameLocks xmlns:a="http://schemas.openxmlformats.org/drawingml/2006/main" noChangeAspect="1"/>
+            </wp:cNvGraphicFramePr>
+            <a:graphic xmlns:a="http://schemas.openxmlformats.org/drawingml/2006/main">
+              <a:graphicData uri="http://schemas.openxmlformats.org/drawingml/2006/picture">
+                <pic:pic xmlns:pic="http://schemas.openxmlformats.org/drawingml/2006/picture">
+                  <pic:nvPicPr>
+                    <pic:cNvPr id="3" name="switch.PNG"/>
+                    <pic:cNvPicPr/>
+                  </pic:nvPicPr>
+                  <pic:blipFill>
+                    <a:blip r:embed="rId6">
+                      <a:extLst>
+                        <a:ext uri="{28A0092B-C50C-407E-A947-70E740481C1C}">
+                          <a14:useLocalDpi xmlns:a14="http://schemas.microsoft.com/office/drawing/2010/main" val="0"/>
+                        </a:ext>
+                      </a:extLst>
+                    </a:blip>
+                    <a:stretch>
+                      <a:fillRect/>
+                    </a:stretch>
+                  </pic:blipFill>
+                  <pic:spPr>
+                    <a:xfrm>
+                      <a:off x="0" y="0"/>
+                      <a:ext cx="2379548" cy="2050388"/>
+                    </a:xfrm>
+                    <a:prstGeom prst="rect">
+                      <a:avLst/>
+                    </a:prstGeom>
+                  </pic:spPr>
+                </pic:pic>
+              </a:graphicData>
+            </a:graphic>
+          </wp:inline>
+        </w:drawing>
+      </w:r>
       <w:bookmarkStart w:id="0" w:name="_GoBack"/>
       <w:bookmarkEnd w:id="0"/>
     </w:p>
@@ -33,7 +287,7 @@
       </w:pPr>
     </w:pPrDefault>
   </w:docDefaults>
-  <w:latentStyles w:defLockedState="0" w:defUIPriority="99" w:defSemiHidden="0" w:defUnhideWhenUsed="0" w:defQFormat="0" w:count="376">
+  <w:latentStyles w:defLockedState="0" w:defUIPriority="99" w:defSemiHidden="0" w:defUnhideWhenUsed="0" w:defQFormat="0" w:count="375">
     <w:lsdException w:name="Normal" w:uiPriority="0" w:qFormat="1"/>
     <w:lsdException w:name="heading 1" w:uiPriority="9" w:qFormat="1"/>
     <w:lsdException w:name="heading 2" w:semiHidden="1" w:uiPriority="9" w:unhideWhenUsed="1" w:qFormat="1"/>
@@ -139,6 +393,7 @@
     <w:lsdException w:name="HTML Sample" w:semiHidden="1" w:unhideWhenUsed="1"/>
     <w:lsdException w:name="HTML Typewriter" w:semiHidden="1" w:unhideWhenUsed="1"/>
     <w:lsdException w:name="HTML Variable" w:semiHidden="1" w:unhideWhenUsed="1"/>
+    <w:lsdException w:name="Normal Table" w:semiHidden="1" w:unhideWhenUsed="1"/>
     <w:lsdException w:name="annotation subject" w:semiHidden="1" w:unhideWhenUsed="1"/>
     <w:lsdException w:name="No List" w:semiHidden="1" w:unhideWhenUsed="1"/>
     <w:lsdException w:name="Outline List 1" w:semiHidden="1" w:unhideWhenUsed="1"/>
@@ -185,8 +440,10 @@
     <w:lsdException w:name="Table Subtle 2" w:semiHidden="1" w:unhideWhenUsed="1"/>
     <w:lsdException w:name="Table Web 1" w:semiHidden="1" w:unhideWhenUsed="1"/>
     <w:lsdException w:name="Table Web 2" w:semiHidden="1" w:unhideWhenUsed="1"/>
+    <w:lsdException w:name="Table Web 3" w:semiHidden="1" w:unhideWhenUsed="1"/>
     <w:lsdException w:name="Balloon Text" w:semiHidden="1" w:unhideWhenUsed="1"/>
     <w:lsdException w:name="Table Grid" w:uiPriority="39"/>
+    <w:lsdException w:name="Table Theme" w:semiHidden="1" w:unhideWhenUsed="1"/>
     <w:lsdException w:name="Placeholder Text" w:semiHidden="1"/>
     <w:lsdException w:name="No Spacing" w:uiPriority="1" w:qFormat="1"/>
     <w:lsdException w:name="Light Shading" w:uiPriority="60"/>
@@ -406,11 +663,31 @@
     <w:lsdException w:name="Smart Hyperlink" w:semiHidden="1" w:unhideWhenUsed="1"/>
     <w:lsdException w:name="Hashtag" w:semiHidden="1" w:unhideWhenUsed="1"/>
     <w:lsdException w:name="Unresolved Mention" w:semiHidden="1" w:unhideWhenUsed="1"/>
-    <w:lsdException w:name="Smart Link" w:semiHidden="1" w:unhideWhenUsed="1"/>
   </w:latentStyles>
   <w:style w:type="paragraph" w:default="1" w:styleId="Normal">
     <w:name w:val="Normal"/>
     <w:qFormat/>
+  </w:style>
+  <w:style w:type="paragraph" w:styleId="Heading1">
+    <w:name w:val="heading 1"/>
+    <w:basedOn w:val="Normal"/>
+    <w:next w:val="Normal"/>
+    <w:link w:val="Heading1Char"/>
+    <w:uiPriority w:val="9"/>
+    <w:qFormat/>
+    <w:rsid w:val="00C80D1E"/>
+    <w:pPr>
+      <w:keepNext/>
+      <w:keepLines/>
+      <w:spacing w:before="240" w:after="0"/>
+      <w:outlineLvl w:val="0"/>
+    </w:pPr>
+    <w:rPr>
+      <w:rFonts w:asciiTheme="majorHAnsi" w:eastAsiaTheme="majorEastAsia" w:hAnsiTheme="majorHAnsi" w:cstheme="majorBidi"/>
+      <w:color w:val="2F5496" w:themeColor="accent1" w:themeShade="BF"/>
+      <w:sz w:val="32"/>
+      <w:szCs w:val="32"/>
+    </w:rPr>
   </w:style>
   <w:style w:type="character" w:default="1" w:styleId="DefaultParagraphFont">
     <w:name w:val="Default Paragraph Font"/>
@@ -438,6 +715,19 @@
     <w:uiPriority w:val="99"/>
     <w:semiHidden/>
     <w:unhideWhenUsed/>
+  </w:style>
+  <w:style w:type="character" w:customStyle="1" w:styleId="Heading1Char">
+    <w:name w:val="Heading 1 Char"/>
+    <w:basedOn w:val="DefaultParagraphFont"/>
+    <w:link w:val="Heading1"/>
+    <w:uiPriority w:val="9"/>
+    <w:rsid w:val="00C80D1E"/>
+    <w:rPr>
+      <w:rFonts w:asciiTheme="majorHAnsi" w:eastAsiaTheme="majorEastAsia" w:hAnsiTheme="majorHAnsi" w:cstheme="majorBidi"/>
+      <w:color w:val="2F5496" w:themeColor="accent1" w:themeShade="BF"/>
+      <w:sz w:val="32"/>
+      <w:szCs w:val="32"/>
+    </w:rPr>
   </w:style>
 </w:styles>
 </file>
